--- a/Proyecto Final SMARTHOME SYSTEM.docx
+++ b/Proyecto Final SMARTHOME SYSTEM.docx
@@ -203,7 +203,27 @@
           <w:szCs w:val="24"/>
           <w:lang w:val="en-US"/>
         </w:rPr>
-        <w:t xml:space="preserve"> ProtoBoard.</w:t>
+        <w:t xml:space="preserve"> </w:t>
+      </w:r>
+      <w:proofErr w:type="spellStart"/>
+      <w:r>
+        <w:rPr>
+          <w:b w:val="0"/>
+          <w:sz w:val="24"/>
+          <w:szCs w:val="24"/>
+          <w:lang w:val="en-US"/>
+        </w:rPr>
+        <w:t>ProtoBoard</w:t>
+      </w:r>
+      <w:proofErr w:type="spellEnd"/>
+      <w:r>
+        <w:rPr>
+          <w:b w:val="0"/>
+          <w:sz w:val="24"/>
+          <w:szCs w:val="24"/>
+          <w:lang w:val="en-US"/>
+        </w:rPr>
+        <w:t>.</w:t>
       </w:r>
     </w:p>
     <w:p>
@@ -474,13 +494,31 @@
         </w:rPr>
         <w:t xml:space="preserve"> </w:t>
       </w:r>
-      <w:r>
-        <w:rPr>
-          <w:sz w:val="24"/>
-          <w:szCs w:val="24"/>
-        </w:rPr>
-        <w:t>Push button</w:t>
-      </w:r>
+      <w:proofErr w:type="spellStart"/>
+      <w:r>
+        <w:rPr>
+          <w:sz w:val="24"/>
+          <w:szCs w:val="24"/>
+        </w:rPr>
+        <w:t>Push</w:t>
+      </w:r>
+      <w:proofErr w:type="spellEnd"/>
+      <w:r>
+        <w:rPr>
+          <w:sz w:val="24"/>
+          <w:szCs w:val="24"/>
+        </w:rPr>
+        <w:t xml:space="preserve"> </w:t>
+      </w:r>
+      <w:proofErr w:type="spellStart"/>
+      <w:r>
+        <w:rPr>
+          <w:sz w:val="24"/>
+          <w:szCs w:val="24"/>
+        </w:rPr>
+        <w:t>button</w:t>
+      </w:r>
+      <w:proofErr w:type="spellEnd"/>
     </w:p>
     <w:p>
       <w:pPr>
@@ -516,7 +554,23 @@
           <w:sz w:val="24"/>
           <w:szCs w:val="24"/>
         </w:rPr>
-        <w:t xml:space="preserve">    Teléfono celular para la aplicacón.</w:t>
+        <w:t xml:space="preserve">    Teléfono celular para la </w:t>
+      </w:r>
+      <w:proofErr w:type="spellStart"/>
+      <w:r>
+        <w:rPr>
+          <w:sz w:val="24"/>
+          <w:szCs w:val="24"/>
+        </w:rPr>
+        <w:t>aplicacón</w:t>
+      </w:r>
+      <w:proofErr w:type="spellEnd"/>
+      <w:r>
+        <w:rPr>
+          <w:sz w:val="24"/>
+          <w:szCs w:val="24"/>
+        </w:rPr>
+        <w:t>.</w:t>
       </w:r>
     </w:p>
     <w:p>
@@ -656,6 +710,7 @@
           <w:lang w:val="es-MX"/>
         </w:rPr>
       </w:pPr>
+      <w:proofErr w:type="spellStart"/>
       <w:r>
         <w:rPr>
           <w:sz w:val="24"/>
@@ -670,7 +725,16 @@
           <w:szCs w:val="24"/>
           <w:lang w:val="es-MX"/>
         </w:rPr>
-        <w:t>a casa inteligente te puede avisar en el momento en el que exista una fuga de agua antes de que aparezca la gotera, del mismo modo que puede detectar incendios antes de ver el fuego. El sistema no solo es capaz de detectarlo y mandar el aviso, sino que también puede actuar en consecuencia hasta la llegada del especialista.</w:t>
+        <w:t>a</w:t>
+      </w:r>
+      <w:proofErr w:type="spellEnd"/>
+      <w:r>
+        <w:rPr>
+          <w:sz w:val="24"/>
+          <w:szCs w:val="24"/>
+          <w:lang w:val="es-MX"/>
+        </w:rPr>
+        <w:t xml:space="preserve"> casa inteligente te puede avisar en el momento en el que exista una fuga de agua antes de que aparezca la gotera, del mismo modo que puede detectar incendios antes de ver el fuego. El sistema no solo es capaz de detectarlo y mandar el aviso, sino que también puede actuar en consecuencia hasta la llegada del especialista.</w:t>
       </w:r>
     </w:p>
     <w:p>
@@ -907,8 +971,6 @@
           </wp:inline>
         </w:drawing>
       </w:r>
-      <w:bookmarkStart w:id="1" w:name="_GoBack"/>
-      <w:bookmarkEnd w:id="1"/>
     </w:p>
     <w:p>
       <w:pPr>
@@ -1371,7 +1433,21 @@
         <w:rPr>
           <w:i/>
         </w:rPr>
-        <w:t xml:space="preserve"> Datasheet </w:t>
+        <w:t xml:space="preserve"> </w:t>
+      </w:r>
+      <w:proofErr w:type="spellStart"/>
+      <w:r>
+        <w:rPr>
+          <w:i/>
+        </w:rPr>
+        <w:t>Datasheet</w:t>
+      </w:r>
+      <w:proofErr w:type="spellEnd"/>
+      <w:r>
+        <w:rPr>
+          <w:i/>
+        </w:rPr>
+        <w:t xml:space="preserve"> </w:t>
       </w:r>
       <w:r>
         <w:rPr>
@@ -1424,13 +1500,23 @@
           <w:szCs w:val="24"/>
         </w:rPr>
       </w:pPr>
+      <w:proofErr w:type="spellStart"/>
       <w:r>
         <w:rPr>
           <w:i/>
           <w:sz w:val="24"/>
           <w:szCs w:val="24"/>
         </w:rPr>
-        <w:t>Apk Inventor</w:t>
+        <w:t>Apk</w:t>
+      </w:r>
+      <w:proofErr w:type="spellEnd"/>
+      <w:r>
+        <w:rPr>
+          <w:i/>
+          <w:sz w:val="24"/>
+          <w:szCs w:val="24"/>
+        </w:rPr>
+        <w:t xml:space="preserve"> Inventor</w:t>
       </w:r>
     </w:p>
     <w:p>
@@ -1458,7 +1544,25 @@
           <w:sz w:val="24"/>
           <w:szCs w:val="24"/>
         </w:rPr>
-        <w:t>Es un entorno de desarrollo de software creado por Google Labs para la elaboración de aplicaciones destinadas al sistema operativo Android. El usuario puede, de forma visual y a partir de un conjunto de herramientas básicas, ir enlazando una serie de bloques para crear la aplicación. El sistema es gratuito y se puede descargar fácilmente de la web. Las aplicaciones creadas con App Inventor están limitadas por su simplicidad, aunque permiten cubrir un gran número de necesidades básicas en un dispositivo móvil.</w:t>
+        <w:t xml:space="preserve">Es un entorno de desarrollo de software creado por Google </w:t>
+      </w:r>
+      <w:proofErr w:type="spellStart"/>
+      <w:r>
+        <w:rPr>
+          <w:iCs/>
+          <w:sz w:val="24"/>
+          <w:szCs w:val="24"/>
+        </w:rPr>
+        <w:t>Labs</w:t>
+      </w:r>
+      <w:proofErr w:type="spellEnd"/>
+      <w:r>
+        <w:rPr>
+          <w:iCs/>
+          <w:sz w:val="24"/>
+          <w:szCs w:val="24"/>
+        </w:rPr>
+        <w:t xml:space="preserve"> para la elaboración de aplicaciones destinadas al sistema operativo Android. El usuario puede, de forma visual y a partir de un conjunto de herramientas básicas, ir enlazando una serie de bloques para crear la aplicación. El sistema es gratuito y se puede descargar fácilmente de la web. Las aplicaciones creadas con App Inventor están limitadas por su simplicidad, aunque permiten cubrir un gran número de necesidades básicas en un dispositivo móvil.</w:t>
       </w:r>
     </w:p>
     <w:p>
@@ -1551,7 +1655,61 @@
           <w:szCs w:val="24"/>
           <w:lang w:val="es-MX"/>
         </w:rPr>
-        <w:t>El ESP8266 y el ESP8285 son microcontroladores. Podemos trabajar con ellos sueltos o podemos comprarlo integrado dentro de un PCB (Printed Circuit Board o Circuito Impreso).</w:t>
+        <w:t>El ESP8266 y el ESP8285 son microcontroladores. Podemos trabajar con ellos sueltos o podemos comprarlo integrado dentro de un PCB (</w:t>
+      </w:r>
+      <w:proofErr w:type="spellStart"/>
+      <w:r>
+        <w:rPr>
+          <w:sz w:val="24"/>
+          <w:szCs w:val="24"/>
+          <w:lang w:val="es-MX"/>
+        </w:rPr>
+        <w:t>Printed</w:t>
+      </w:r>
+      <w:proofErr w:type="spellEnd"/>
+      <w:r>
+        <w:rPr>
+          <w:sz w:val="24"/>
+          <w:szCs w:val="24"/>
+          <w:lang w:val="es-MX"/>
+        </w:rPr>
+        <w:t xml:space="preserve"> </w:t>
+      </w:r>
+      <w:proofErr w:type="spellStart"/>
+      <w:r>
+        <w:rPr>
+          <w:sz w:val="24"/>
+          <w:szCs w:val="24"/>
+          <w:lang w:val="es-MX"/>
+        </w:rPr>
+        <w:t>Circuit</w:t>
+      </w:r>
+      <w:proofErr w:type="spellEnd"/>
+      <w:r>
+        <w:rPr>
+          <w:sz w:val="24"/>
+          <w:szCs w:val="24"/>
+          <w:lang w:val="es-MX"/>
+        </w:rPr>
+        <w:t xml:space="preserve"> </w:t>
+      </w:r>
+      <w:proofErr w:type="spellStart"/>
+      <w:r>
+        <w:rPr>
+          <w:sz w:val="24"/>
+          <w:szCs w:val="24"/>
+          <w:lang w:val="es-MX"/>
+        </w:rPr>
+        <w:t>Board</w:t>
+      </w:r>
+      <w:proofErr w:type="spellEnd"/>
+      <w:r>
+        <w:rPr>
+          <w:sz w:val="24"/>
+          <w:szCs w:val="24"/>
+          <w:lang w:val="es-MX"/>
+        </w:rPr>
+        <w:t xml:space="preserve"> o Circuito Impreso).</w:t>
       </w:r>
     </w:p>
     <w:p>
@@ -1741,6 +1899,48 @@
     <w:p>
       <w:pPr>
         <w:pStyle w:val="Text"/>
+        <w:jc w:val="left"/>
+        <w:rPr>
+          <w:i/>
+        </w:rPr>
+      </w:pPr>
+      <w:r>
+        <w:rPr>
+          <w:i/>
+        </w:rPr>
+        <w:t>Fig.</w:t>
+      </w:r>
+      <w:r>
+        <w:rPr>
+          <w:i/>
+        </w:rPr>
+        <w:t xml:space="preserve">2 </w:t>
+      </w:r>
+      <w:r>
+        <w:rPr>
+          <w:i/>
+        </w:rPr>
+        <w:t xml:space="preserve"> </w:t>
+      </w:r>
+      <w:proofErr w:type="spellStart"/>
+      <w:r>
+        <w:rPr>
+          <w:i/>
+        </w:rPr>
+        <w:t>Datasheet</w:t>
+      </w:r>
+      <w:proofErr w:type="spellEnd"/>
+      <w:r>
+        <w:rPr>
+          <w:i/>
+        </w:rPr>
+        <w:t xml:space="preserve"> Arduino.</w:t>
+      </w:r>
+    </w:p>
+    <w:p/>
+    <w:p>
+      <w:pPr>
+        <w:pStyle w:val="Text"/>
         <w:jc w:val="center"/>
         <w:rPr>
           <w:sz w:val="24"/>
@@ -1840,6 +2040,45 @@
             </a:graphic>
           </wp:inline>
         </w:drawing>
+      </w:r>
+    </w:p>
+    <w:p>
+      <w:pPr>
+        <w:pStyle w:val="Text"/>
+        <w:jc w:val="left"/>
+        <w:rPr>
+          <w:i/>
+        </w:rPr>
+      </w:pPr>
+      <w:r>
+        <w:rPr>
+          <w:i/>
+        </w:rPr>
+        <w:t>Fig.</w:t>
+      </w:r>
+      <w:r>
+        <w:rPr>
+          <w:i/>
+        </w:rPr>
+        <w:t>3</w:t>
+      </w:r>
+      <w:r>
+        <w:rPr>
+          <w:i/>
+        </w:rPr>
+        <w:t xml:space="preserve"> </w:t>
+      </w:r>
+      <w:r>
+        <w:rPr>
+          <w:i/>
+        </w:rPr>
+        <w:t>Resultados del prototipo</w:t>
+      </w:r>
+      <w:r>
+        <w:rPr>
+          <w:i/>
+        </w:rPr>
+        <w:t>.</w:t>
       </w:r>
     </w:p>
     <w:p>
@@ -1998,29 +2237,191 @@
         <w:pStyle w:val="Text"/>
         <w:jc w:val="left"/>
         <w:rPr>
-          <w:sz w:val="24"/>
-          <w:szCs w:val="24"/>
-        </w:rPr>
-      </w:pPr>
+          <w:i/>
+        </w:rPr>
+      </w:pPr>
+      <w:r>
+        <w:rPr>
+          <w:i/>
+        </w:rPr>
+        <w:t>Fig.</w:t>
+      </w:r>
+      <w:r>
+        <w:rPr>
+          <w:i/>
+        </w:rPr>
+        <w:t>4</w:t>
+      </w:r>
+      <w:r>
+        <w:rPr>
+          <w:i/>
+        </w:rPr>
+        <w:t xml:space="preserve"> Resultados del prototipo.</w:t>
+      </w:r>
     </w:p>
     <w:p>
       <w:pPr>
         <w:pStyle w:val="Text"/>
         <w:jc w:val="left"/>
-        <w:rPr>
-          <w:sz w:val="24"/>
-          <w:szCs w:val="24"/>
-        </w:rPr>
       </w:pPr>
       <w:r>
         <w:rPr>
           <w:noProof/>
         </w:rPr>
+        <mc:AlternateContent>
+          <mc:Choice Requires="wps">
+            <w:drawing>
+              <wp:inline distT="0" distB="0" distL="0" distR="0" wp14:anchorId="50072D1D" wp14:editId="466AFC27">
+                <wp:extent cx="302260" cy="302260"/>
+                <wp:effectExtent l="0" t="0" r="0" b="0"/>
+                <wp:docPr id="7" name="Rectangle 7" descr="blob:https://web.whatsapp.com/faf061a2-26d2-4434-addc-c7c0b72b2673"/>
+                <wp:cNvGraphicFramePr>
+                  <a:graphicFrameLocks xmlns:a="http://schemas.openxmlformats.org/drawingml/2006/main" noChangeAspect="1"/>
+                </wp:cNvGraphicFramePr>
+                <a:graphic xmlns:a="http://schemas.openxmlformats.org/drawingml/2006/main">
+                  <a:graphicData uri="http://schemas.microsoft.com/office/word/2010/wordprocessingShape">
+                    <wps:wsp>
+                      <wps:cNvSpPr>
+                        <a:spLocks noChangeAspect="1" noChangeArrowheads="1"/>
+                      </wps:cNvSpPr>
+                      <wps:spPr bwMode="auto">
+                        <a:xfrm>
+                          <a:off x="0" y="0"/>
+                          <a:ext cx="302260" cy="302260"/>
+                        </a:xfrm>
+                        <a:prstGeom prst="rect">
+                          <a:avLst/>
+                        </a:prstGeom>
+                        <a:noFill/>
+                        <a:ln>
+                          <a:noFill/>
+                        </a:ln>
+                        <a:extLst>
+                          <a:ext uri="{909E8E84-426E-40DD-AFC4-6F175D3DCCD1}">
+                            <a14:hiddenFill xmlns:a14="http://schemas.microsoft.com/office/drawing/2010/main">
+                              <a:solidFill>
+                                <a:srgbClr val="FFFFFF"/>
+                              </a:solidFill>
+                            </a14:hiddenFill>
+                          </a:ext>
+                          <a:ext uri="{91240B29-F687-4F45-9708-019B960494DF}">
+                            <a14:hiddenLine xmlns:a14="http://schemas.microsoft.com/office/drawing/2010/main" w="9525">
+                              <a:solidFill>
+                                <a:srgbClr val="000000"/>
+                              </a:solidFill>
+                              <a:miter lim="800000"/>
+                              <a:headEnd/>
+                              <a:tailEnd/>
+                            </a14:hiddenLine>
+                          </a:ext>
+                        </a:extLst>
+                      </wps:spPr>
+                      <wps:bodyPr rot="0" vert="horz" wrap="square" lIns="91440" tIns="45720" rIns="91440" bIns="45720" anchor="t" anchorCtr="0" upright="1">
+                        <a:noAutofit/>
+                      </wps:bodyPr>
+                    </wps:wsp>
+                  </a:graphicData>
+                </a:graphic>
+              </wp:inline>
+            </w:drawing>
+          </mc:Choice>
+          <mc:Fallback>
+            <w:pict>
+              <v:rect w14:anchorId="19B409C5" id="Rectangle 7" o:spid="_x0000_s1026" alt="blob:https://web.whatsapp.com/faf061a2-26d2-4434-addc-c7c0b72b2673" style="width:23.8pt;height:23.8pt;visibility:visible;mso-wrap-style:square;mso-left-percent:-10001;mso-top-percent:-10001;mso-position-horizontal:absolute;mso-position-horizontal-relative:char;mso-position-vertical:absolute;mso-position-vertical-relative:line;mso-left-percent:-10001;mso-top-percent:-10001;v-text-anchor:top" o:gfxdata="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" filled="f" stroked="f">
+                <o:lock v:ext="edit" aspectratio="t"/>
+                <w10:anchorlock/>
+              </v:rect>
+            </w:pict>
+          </mc:Fallback>
+        </mc:AlternateContent>
+      </w:r>
+      <w:r>
+        <w:t xml:space="preserve"> </w:t>
+      </w:r>
+      <w:r>
+        <w:rPr>
+          <w:noProof/>
+        </w:rPr>
+        <mc:AlternateContent>
+          <mc:Choice Requires="wps">
+            <w:drawing>
+              <wp:inline distT="0" distB="0" distL="0" distR="0" wp14:anchorId="6A4FDE60" wp14:editId="52B00183">
+                <wp:extent cx="302260" cy="302260"/>
+                <wp:effectExtent l="0" t="0" r="0" b="0"/>
+                <wp:docPr id="8" name="Rectangle 8" descr="blob:https://web.whatsapp.com/faf061a2-26d2-4434-addc-c7c0b72b2673"/>
+                <wp:cNvGraphicFramePr>
+                  <a:graphicFrameLocks xmlns:a="http://schemas.openxmlformats.org/drawingml/2006/main" noChangeAspect="1"/>
+                </wp:cNvGraphicFramePr>
+                <a:graphic xmlns:a="http://schemas.openxmlformats.org/drawingml/2006/main">
+                  <a:graphicData uri="http://schemas.microsoft.com/office/word/2010/wordprocessingShape">
+                    <wps:wsp>
+                      <wps:cNvSpPr>
+                        <a:spLocks noChangeAspect="1" noChangeArrowheads="1"/>
+                      </wps:cNvSpPr>
+                      <wps:spPr bwMode="auto">
+                        <a:xfrm>
+                          <a:off x="0" y="0"/>
+                          <a:ext cx="302260" cy="302260"/>
+                        </a:xfrm>
+                        <a:prstGeom prst="rect">
+                          <a:avLst/>
+                        </a:prstGeom>
+                        <a:noFill/>
+                        <a:ln>
+                          <a:noFill/>
+                        </a:ln>
+                        <a:extLst>
+                          <a:ext uri="{909E8E84-426E-40DD-AFC4-6F175D3DCCD1}">
+                            <a14:hiddenFill xmlns:a14="http://schemas.microsoft.com/office/drawing/2010/main">
+                              <a:solidFill>
+                                <a:srgbClr val="FFFFFF"/>
+                              </a:solidFill>
+                            </a14:hiddenFill>
+                          </a:ext>
+                          <a:ext uri="{91240B29-F687-4F45-9708-019B960494DF}">
+                            <a14:hiddenLine xmlns:a14="http://schemas.microsoft.com/office/drawing/2010/main" w="9525">
+                              <a:solidFill>
+                                <a:srgbClr val="000000"/>
+                              </a:solidFill>
+                              <a:miter lim="800000"/>
+                              <a:headEnd/>
+                              <a:tailEnd/>
+                            </a14:hiddenLine>
+                          </a:ext>
+                        </a:extLst>
+                      </wps:spPr>
+                      <wps:bodyPr rot="0" vert="horz" wrap="square" lIns="91440" tIns="45720" rIns="91440" bIns="45720" anchor="t" anchorCtr="0" upright="1">
+                        <a:noAutofit/>
+                      </wps:bodyPr>
+                    </wps:wsp>
+                  </a:graphicData>
+                </a:graphic>
+              </wp:inline>
+            </w:drawing>
+          </mc:Choice>
+          <mc:Fallback>
+            <w:pict>
+              <v:rect w14:anchorId="63EDB25A" id="Rectangle 8" o:spid="_x0000_s1026" alt="blob:https://web.whatsapp.com/faf061a2-26d2-4434-addc-c7c0b72b2673" style="width:23.8pt;height:23.8pt;visibility:visible;mso-wrap-style:square;mso-left-percent:-10001;mso-top-percent:-10001;mso-position-horizontal:absolute;mso-position-horizontal-relative:char;mso-position-vertical:absolute;mso-position-vertical-relative:line;mso-left-percent:-10001;mso-top-percent:-10001;v-text-anchor:top" o:gfxdata="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" filled="f" stroked="f">
+                <o:lock v:ext="edit" aspectratio="t"/>
+                <w10:anchorlock/>
+              </v:rect>
+            </w:pict>
+          </mc:Fallback>
+        </mc:AlternateContent>
+      </w:r>
+      <w:r>
+        <w:t xml:space="preserve"> </w:t>
+      </w:r>
+      <w:r>
+        <w:rPr>
+          <w:noProof/>
+        </w:rPr>
+        <w:lastRenderedPageBreak/>
         <w:drawing>
-          <wp:inline distT="0" distB="0" distL="0" distR="0" wp14:anchorId="086CC5EB" wp14:editId="4FF184EA">
-            <wp:extent cx="3200400" cy="2019300"/>
-            <wp:effectExtent l="0" t="0" r="0" b="0"/>
-            <wp:docPr id="9" name="Imagen 9" descr="Resultado de imagen para alu diagrama"/>
+          <wp:inline distT="0" distB="0" distL="0" distR="0" wp14:anchorId="3AD188C9" wp14:editId="0100D2C1">
+            <wp:extent cx="2647784" cy="3530379"/>
+            <wp:effectExtent l="0" t="0" r="635" b="0"/>
+            <wp:docPr id="10" name="Picture 10"/>
             <wp:cNvGraphicFramePr>
               <a:graphicFrameLocks xmlns:a="http://schemas.openxmlformats.org/drawingml/2006/main" noChangeAspect="1"/>
             </wp:cNvGraphicFramePr>
@@ -2028,12 +2429,12 @@
               <a:graphicData uri="http://schemas.openxmlformats.org/drawingml/2006/picture">
                 <pic:pic xmlns:pic="http://schemas.openxmlformats.org/drawingml/2006/picture">
                   <pic:nvPicPr>
-                    <pic:cNvPr id="0" name="Picture 4" descr="Resultado de imagen para alu diagrama"/>
+                    <pic:cNvPr id="0" name="Picture 5"/>
                     <pic:cNvPicPr>
                       <a:picLocks noChangeAspect="1" noChangeArrowheads="1"/>
                     </pic:cNvPicPr>
                   </pic:nvPicPr>
-                  <pic:blipFill rotWithShape="1">
+                  <pic:blipFill>
                     <a:blip r:embed="rId13">
                       <a:extLst>
                         <a:ext uri="{28A0092B-C50C-407E-A947-70E740481C1C}">
@@ -2041,13 +2442,15 @@
                         </a:ext>
                       </a:extLst>
                     </a:blip>
-                    <a:srcRect t="15873"/>
-                    <a:stretch/>
+                    <a:srcRect/>
+                    <a:stretch>
+                      <a:fillRect/>
+                    </a:stretch>
                   </pic:blipFill>
                   <pic:spPr bwMode="auto">
                     <a:xfrm>
                       <a:off x="0" y="0"/>
-                      <a:ext cx="3200400" cy="2019300"/>
+                      <a:ext cx="2650658" cy="3534210"/>
                     </a:xfrm>
                     <a:prstGeom prst="rect">
                       <a:avLst/>
@@ -2056,11 +2459,6 @@
                     <a:ln>
                       <a:noFill/>
                     </a:ln>
-                    <a:extLst>
-                      <a:ext uri="{53640926-AAD7-44D8-BBD7-CCE9431645EC}">
-                        <a14:shadowObscured xmlns:a14="http://schemas.microsoft.com/office/drawing/2010/main"/>
-                      </a:ext>
-                    </a:extLst>
                   </pic:spPr>
                 </pic:pic>
               </a:graphicData>
@@ -2087,20 +2485,194 @@
         <w:rPr>
           <w:i/>
         </w:rPr>
-        <w:t>4</w:t>
+        <w:t>5</w:t>
       </w:r>
       <w:r>
         <w:rPr>
           <w:i/>
         </w:rPr>
-        <w:t xml:space="preserve"> Tabla de valore</w:t>
-      </w:r>
-      <w:r>
+        <w:t xml:space="preserve"> Resultados del prototipo.</w:t>
+      </w:r>
+    </w:p>
+    <w:p>
+      <w:pPr>
+        <w:pStyle w:val="Text"/>
+        <w:jc w:val="left"/>
+        <w:rPr>
+          <w:sz w:val="24"/>
+          <w:szCs w:val="24"/>
+        </w:rPr>
+      </w:pPr>
+    </w:p>
+    <w:p>
+      <w:pPr>
+        <w:pStyle w:val="Text"/>
+        <w:jc w:val="left"/>
+        <w:rPr>
+          <w:sz w:val="24"/>
+          <w:szCs w:val="24"/>
+        </w:rPr>
+      </w:pPr>
+      <w:r>
+        <w:rPr>
+          <w:noProof/>
+        </w:rPr>
+        <w:drawing>
+          <wp:inline distT="0" distB="0" distL="0" distR="0" wp14:anchorId="23356AB9" wp14:editId="0E6515C1">
+            <wp:extent cx="2486771" cy="3315694"/>
+            <wp:effectExtent l="0" t="0" r="8890" b="0"/>
+            <wp:docPr id="11" name="Picture 11"/>
+            <wp:cNvGraphicFramePr>
+              <a:graphicFrameLocks xmlns:a="http://schemas.openxmlformats.org/drawingml/2006/main" noChangeAspect="1"/>
+            </wp:cNvGraphicFramePr>
+            <a:graphic xmlns:a="http://schemas.openxmlformats.org/drawingml/2006/main">
+              <a:graphicData uri="http://schemas.openxmlformats.org/drawingml/2006/picture">
+                <pic:pic xmlns:pic="http://schemas.openxmlformats.org/drawingml/2006/picture">
+                  <pic:nvPicPr>
+                    <pic:cNvPr id="0" name="Picture 7"/>
+                    <pic:cNvPicPr>
+                      <a:picLocks noChangeAspect="1" noChangeArrowheads="1"/>
+                    </pic:cNvPicPr>
+                  </pic:nvPicPr>
+                  <pic:blipFill>
+                    <a:blip r:embed="rId14">
+                      <a:extLst>
+                        <a:ext uri="{28A0092B-C50C-407E-A947-70E740481C1C}">
+                          <a14:useLocalDpi xmlns:a14="http://schemas.microsoft.com/office/drawing/2010/main" val="0"/>
+                        </a:ext>
+                      </a:extLst>
+                    </a:blip>
+                    <a:srcRect/>
+                    <a:stretch>
+                      <a:fillRect/>
+                    </a:stretch>
+                  </pic:blipFill>
+                  <pic:spPr bwMode="auto">
+                    <a:xfrm>
+                      <a:off x="0" y="0"/>
+                      <a:ext cx="2491946" cy="3322594"/>
+                    </a:xfrm>
+                    <a:prstGeom prst="rect">
+                      <a:avLst/>
+                    </a:prstGeom>
+                    <a:noFill/>
+                    <a:ln>
+                      <a:noFill/>
+                    </a:ln>
+                  </pic:spPr>
+                </pic:pic>
+              </a:graphicData>
+            </a:graphic>
+          </wp:inline>
+        </w:drawing>
+      </w:r>
+    </w:p>
+    <w:p>
+      <w:pPr>
+        <w:pStyle w:val="Text"/>
+        <w:jc w:val="left"/>
         <w:rPr>
           <w:i/>
         </w:rPr>
-        <w:t>s.</w:t>
-      </w:r>
+      </w:pPr>
+      <w:r>
+        <w:rPr>
+          <w:i/>
+        </w:rPr>
+        <w:t>Fig.</w:t>
+      </w:r>
+      <w:r>
+        <w:rPr>
+          <w:i/>
+        </w:rPr>
+        <w:t>6</w:t>
+      </w:r>
+      <w:r>
+        <w:rPr>
+          <w:i/>
+        </w:rPr>
+        <w:t xml:space="preserve"> Resultados del prototipo.</w:t>
+      </w:r>
+    </w:p>
+    <w:p>
+      <w:pPr>
+        <w:pStyle w:val="Text"/>
+        <w:jc w:val="left"/>
+        <w:rPr>
+          <w:sz w:val="24"/>
+          <w:szCs w:val="24"/>
+        </w:rPr>
+      </w:pPr>
+    </w:p>
+    <w:p>
+      <w:pPr>
+        <w:pStyle w:val="Text"/>
+        <w:jc w:val="left"/>
+        <w:rPr>
+          <w:sz w:val="24"/>
+          <w:szCs w:val="24"/>
+        </w:rPr>
+      </w:pPr>
+    </w:p>
+    <w:p>
+      <w:pPr>
+        <w:pStyle w:val="Text"/>
+        <w:jc w:val="left"/>
+        <w:rPr>
+          <w:sz w:val="24"/>
+          <w:szCs w:val="24"/>
+        </w:rPr>
+      </w:pPr>
+    </w:p>
+    <w:p>
+      <w:pPr>
+        <w:pStyle w:val="Text"/>
+        <w:jc w:val="left"/>
+        <w:rPr>
+          <w:sz w:val="24"/>
+          <w:szCs w:val="24"/>
+        </w:rPr>
+      </w:pPr>
+    </w:p>
+    <w:p>
+      <w:pPr>
+        <w:pStyle w:val="Text"/>
+        <w:jc w:val="left"/>
+        <w:rPr>
+          <w:sz w:val="24"/>
+          <w:szCs w:val="24"/>
+        </w:rPr>
+      </w:pPr>
+    </w:p>
+    <w:p>
+      <w:pPr>
+        <w:pStyle w:val="Text"/>
+        <w:jc w:val="left"/>
+        <w:rPr>
+          <w:sz w:val="24"/>
+          <w:szCs w:val="24"/>
+        </w:rPr>
+      </w:pPr>
+    </w:p>
+    <w:p>
+      <w:pPr>
+        <w:pStyle w:val="Text"/>
+        <w:jc w:val="left"/>
+        <w:rPr>
+          <w:sz w:val="24"/>
+          <w:szCs w:val="24"/>
+        </w:rPr>
+      </w:pPr>
+    </w:p>
+    <w:p>
+      <w:pPr>
+        <w:pStyle w:val="Text"/>
+        <w:jc w:val="left"/>
+        <w:rPr>
+          <w:sz w:val="24"/>
+          <w:szCs w:val="24"/>
+        </w:rPr>
+      </w:pPr>
     </w:p>
     <w:p>
       <w:pPr>
@@ -2138,60 +2710,53 @@
           <w:sz w:val="24"/>
           <w:szCs w:val="24"/>
         </w:rPr>
-        <w:t>Los diseños de CPU basados en el 74181, hoy no son comercialmente viables debido al comparativamente bajo precio y al alto rendimiento de los microprocesadores. Sin embargo, el 74181 todavía es de interés en la enseñanza de la </w:t>
-      </w:r>
-      <w:hyperlink r:id="rId14" w:tooltip="Organización del computador (aún no redactado)" w:history="1">
-        <w:r>
-          <w:rPr>
-            <w:rStyle w:val="Hyperlink"/>
-            <w:color w:val="auto"/>
-            <w:sz w:val="24"/>
-            <w:szCs w:val="24"/>
-            <w:u w:val="none"/>
-          </w:rPr>
-          <w:t>organización del computador</w:t>
-        </w:r>
-      </w:hyperlink>
-      <w:r>
-        <w:rPr>
-          <w:sz w:val="24"/>
-          <w:szCs w:val="24"/>
-        </w:rPr>
-        <w:t> y del </w:t>
-      </w:r>
-      <w:hyperlink r:id="rId15" w:tooltip="Diseño de CPU (aún no redactado)" w:history="1">
-        <w:r>
-          <w:rPr>
-            <w:rStyle w:val="Hyperlink"/>
-            <w:color w:val="auto"/>
-            <w:sz w:val="24"/>
-            <w:szCs w:val="24"/>
-            <w:u w:val="none"/>
-          </w:rPr>
-          <w:t>diseño de CPU</w:t>
-        </w:r>
-      </w:hyperlink>
-      <w:r>
-        <w:rPr>
-          <w:sz w:val="24"/>
-          <w:szCs w:val="24"/>
-        </w:rPr>
-        <w:t xml:space="preserve"> porque </w:t>
-      </w:r>
-      <w:r>
-        <w:rPr>
-          <w:sz w:val="24"/>
-          <w:szCs w:val="24"/>
-        </w:rPr>
-        <w:lastRenderedPageBreak/>
-        <w:t>proporciona oportunidades para el diseño práctico y la experimentación que están raramente disponibles para los estudiantes</w:t>
-      </w:r>
-      <w:r>
-        <w:rPr>
-          <w:sz w:val="24"/>
-          <w:szCs w:val="24"/>
-        </w:rPr>
-        <w:t>.</w:t>
+        <w:t>Hay quienes creen que convivir con esta tecnología podría llevar a los usuarios a aislarse del mundo y a encerrarse entre las paredes de su casa. Quizá sean suposiciones demasiado oscuras y tempranas, dado que todavía no existe una muestra de usuarios lo suficientemente grande como para poder afirmar esto.</w:t>
+      </w:r>
+    </w:p>
+    <w:p>
+      <w:pPr>
+        <w:jc w:val="both"/>
+        <w:rPr>
+          <w:sz w:val="24"/>
+          <w:szCs w:val="24"/>
+        </w:rPr>
+      </w:pPr>
+      <w:r>
+        <w:rPr>
+          <w:sz w:val="24"/>
+          <w:szCs w:val="24"/>
+        </w:rPr>
+        <w:t xml:space="preserve">La realidad es que </w:t>
+      </w:r>
+      <w:r>
+        <w:rPr>
+          <w:sz w:val="24"/>
+          <w:szCs w:val="24"/>
+        </w:rPr>
+        <w:t>las casas domóticas</w:t>
+      </w:r>
+      <w:r>
+        <w:rPr>
+          <w:sz w:val="24"/>
+          <w:szCs w:val="24"/>
+        </w:rPr>
+        <w:t xml:space="preserve"> tienen demasiados beneficios para los usuarios </w:t>
+      </w:r>
+      <w:r>
+        <w:rPr>
+          <w:sz w:val="24"/>
+          <w:szCs w:val="24"/>
+        </w:rPr>
+        <w:t>que la</w:t>
+      </w:r>
+      <w:bookmarkStart w:id="1" w:name="_GoBack"/>
+      <w:bookmarkEnd w:id="1"/>
+      <w:r>
+        <w:rPr>
+          <w:sz w:val="24"/>
+          <w:szCs w:val="24"/>
+        </w:rPr>
+        <w:t xml:space="preserve"> utilizan desde comodidad y seguridad.</w:t>
       </w:r>
     </w:p>
     <w:p>
@@ -2229,7 +2794,6 @@
     <w:p>
       <w:pPr>
         <w:pStyle w:val="Text"/>
-        <w:ind w:firstLine="0"/>
         <w:jc w:val="left"/>
         <w:rPr>
           <w:sz w:val="16"/>
@@ -2237,53 +2801,159 @@
           <w:lang w:val="es-ES"/>
         </w:rPr>
       </w:pPr>
-      <w:r>
+    </w:p>
+    <w:p>
+      <w:pPr>
+        <w:pStyle w:val="Text"/>
+        <w:ind w:firstLine="0"/>
+        <w:jc w:val="left"/>
+        <w:rPr>
+          <w:sz w:val="16"/>
+          <w:szCs w:val="16"/>
+          <w:lang w:val="en-US"/>
+        </w:rPr>
+      </w:pPr>
+      <w:r>
+        <w:rPr>
+          <w:sz w:val="16"/>
+          <w:szCs w:val="16"/>
+          <w:lang w:val="en-US"/>
+        </w:rPr>
+        <w:t xml:space="preserve"> </w:t>
+      </w:r>
+      <w:r>
+        <w:rPr>
+          <w:sz w:val="16"/>
+          <w:szCs w:val="16"/>
+          <w:lang w:val="en-US"/>
+        </w:rPr>
+        <w:t>[</w:t>
+      </w:r>
+      <w:r>
+        <w:rPr>
+          <w:sz w:val="16"/>
+          <w:szCs w:val="16"/>
+          <w:lang w:val="en-US"/>
+        </w:rPr>
+        <w:t xml:space="preserve">1] </w:t>
+      </w:r>
+      <w:proofErr w:type="spellStart"/>
+      <w:r>
+        <w:rPr>
+          <w:sz w:val="16"/>
+          <w:szCs w:val="16"/>
+          <w:lang w:val="en-US"/>
+        </w:rPr>
+        <w:t>Electrinics</w:t>
+      </w:r>
+      <w:proofErr w:type="spellEnd"/>
+      <w:r>
+        <w:rPr>
+          <w:sz w:val="16"/>
+          <w:szCs w:val="16"/>
+          <w:lang w:val="en-US"/>
+        </w:rPr>
+        <w:t xml:space="preserve"> </w:t>
+      </w:r>
+    </w:p>
+    <w:p>
+      <w:pPr>
+        <w:pStyle w:val="Text"/>
+        <w:ind w:firstLine="0"/>
+        <w:jc w:val="left"/>
+        <w:rPr>
+          <w:sz w:val="16"/>
+          <w:szCs w:val="16"/>
+          <w:lang w:val="en-US"/>
+        </w:rPr>
+      </w:pPr>
+      <w:r>
+        <w:rPr>
+          <w:sz w:val="16"/>
+          <w:szCs w:val="16"/>
+          <w:lang w:val="en-US"/>
+        </w:rPr>
+        <w:t>http://hyperphysics.phy-     astr.gsu.edu/</w:t>
+      </w:r>
+      <w:proofErr w:type="spellStart"/>
+      <w:r>
+        <w:rPr>
+          <w:sz w:val="16"/>
+          <w:szCs w:val="16"/>
+          <w:lang w:val="en-US"/>
+        </w:rPr>
+        <w:t>hbasees</w:t>
+      </w:r>
+      <w:proofErr w:type="spellEnd"/>
+      <w:r>
+        <w:rPr>
+          <w:sz w:val="16"/>
+          <w:szCs w:val="16"/>
+          <w:lang w:val="en-US"/>
+        </w:rPr>
+        <w:t>/Electronic/schmitt.html</w:t>
+      </w:r>
+      <w:r>
+        <w:rPr>
+          <w:sz w:val="16"/>
+          <w:szCs w:val="16"/>
+          <w:lang w:val="en-US"/>
+        </w:rPr>
+        <w:t>.</w:t>
+      </w:r>
+    </w:p>
+    <w:p>
+      <w:pPr>
+        <w:pStyle w:val="Text"/>
+        <w:ind w:firstLine="0"/>
+        <w:jc w:val="left"/>
+        <w:rPr>
+          <w:sz w:val="16"/>
+          <w:szCs w:val="16"/>
+          <w:lang w:val="en-US"/>
+        </w:rPr>
+      </w:pPr>
+    </w:p>
+    <w:p>
+      <w:pPr>
+        <w:pStyle w:val="Text"/>
+        <w:ind w:firstLine="0"/>
+        <w:jc w:val="left"/>
         <w:rPr>
           <w:sz w:val="16"/>
           <w:szCs w:val="16"/>
           <w:lang w:val="es-MX"/>
         </w:rPr>
-        <w:t xml:space="preserve">    </w:t>
-      </w:r>
+      </w:pPr>
       <w:r>
         <w:rPr>
           <w:sz w:val="16"/>
           <w:szCs w:val="16"/>
           <w:lang w:val="es-MX"/>
         </w:rPr>
-        <w:t xml:space="preserve">1] </w:t>
-      </w:r>
-      <w:r>
-        <w:rPr>
-          <w:sz w:val="16"/>
-          <w:szCs w:val="16"/>
-          <w:lang w:val="es-ES"/>
-        </w:rPr>
-        <w:t xml:space="preserve">Electrinics </w:t>
-      </w:r>
-    </w:p>
-    <w:p>
-      <w:pPr>
-        <w:pStyle w:val="Text"/>
-        <w:jc w:val="left"/>
+        <w:t>[2</w:t>
+      </w:r>
+      <w:r>
         <w:rPr>
           <w:sz w:val="16"/>
           <w:szCs w:val="16"/>
           <w:lang w:val="es-MX"/>
         </w:rPr>
-      </w:pPr>
+        <w:t xml:space="preserve">] </w:t>
+      </w:r>
       <w:r>
         <w:rPr>
           <w:sz w:val="16"/>
           <w:szCs w:val="16"/>
           <w:lang w:val="es-MX"/>
         </w:rPr>
-        <w:t>http://hyperphysics.phy-     astr.gsu.edu/hbasees/Electronic/schmitt.html</w:t>
+        <w:t>Arduino</w:t>
       </w:r>
     </w:p>
     <w:p>
       <w:pPr>
         <w:pStyle w:val="Text"/>
+        <w:ind w:firstLine="0"/>
         <w:jc w:val="left"/>
         <w:rPr>
           <w:sz w:val="16"/>
@@ -2297,42 +2967,86 @@
           <w:szCs w:val="16"/>
           <w:lang w:val="es-MX"/>
         </w:rPr>
-        <w:t xml:space="preserve">[2] Contadores Asincronos </w:t>
-      </w:r>
-    </w:p>
-    <w:p>
-      <w:pPr>
-        <w:pStyle w:val="Text"/>
-        <w:jc w:val="left"/>
+        <w:t xml:space="preserve"> </w:t>
+      </w:r>
+      <w:proofErr w:type="spellStart"/>
+      <w:r>
         <w:rPr>
           <w:sz w:val="16"/>
           <w:szCs w:val="16"/>
           <w:lang w:val="es-MX"/>
         </w:rPr>
-      </w:pPr>
-      <w:hyperlink r:id="rId16" w:history="1">
-        <w:r>
-          <w:rPr>
-            <w:rStyle w:val="Hyperlink"/>
-            <w:color w:val="auto"/>
-            <w:sz w:val="16"/>
-            <w:szCs w:val="16"/>
-            <w:u w:val="none"/>
-            <w:lang w:val="es-MX"/>
-          </w:rPr>
-          <w:t>http://hflorezf-es.blogspot.mx/2011/09/contadores-asincronos.html</w:t>
-        </w:r>
-      </w:hyperlink>
-    </w:p>
-    <w:p>
-      <w:pPr>
-        <w:pStyle w:val="Text"/>
-        <w:ind w:firstLine="0"/>
-        <w:jc w:val="left"/>
-        <w:rPr>
+        <w:t>xer</w:t>
+      </w:r>
+      <w:proofErr w:type="spellEnd"/>
+      <w:r>
+        <w:rPr>
+          <w:sz w:val="16"/>
+          <w:szCs w:val="16"/>
           <w:lang w:val="es-MX"/>
         </w:rPr>
-      </w:pPr>
+        <w:t xml:space="preserve">, Jonathan; </w:t>
+      </w:r>
+      <w:proofErr w:type="spellStart"/>
+      <w:r>
+        <w:rPr>
+          <w:sz w:val="16"/>
+          <w:szCs w:val="16"/>
+          <w:lang w:val="es-MX"/>
+        </w:rPr>
+        <w:t>Blemings</w:t>
+      </w:r>
+      <w:proofErr w:type="spellEnd"/>
+      <w:r>
+        <w:rPr>
+          <w:sz w:val="16"/>
+          <w:szCs w:val="16"/>
+          <w:lang w:val="es-MX"/>
+        </w:rPr>
+        <w:t xml:space="preserve">, Hugh (28 de diciembre de 2009). </w:t>
+      </w:r>
+      <w:r>
+        <w:rPr>
+          <w:sz w:val="16"/>
+          <w:szCs w:val="16"/>
+          <w:lang w:val="en-US"/>
+        </w:rPr>
+        <w:t xml:space="preserve">Practical Arduino: Cool Projects for Open Source Hardware (1ª </w:t>
+      </w:r>
+      <w:proofErr w:type="spellStart"/>
+      <w:r>
+        <w:rPr>
+          <w:sz w:val="16"/>
+          <w:szCs w:val="16"/>
+          <w:lang w:val="en-US"/>
+        </w:rPr>
+        <w:t>edición</w:t>
+      </w:r>
+      <w:proofErr w:type="spellEnd"/>
+      <w:r>
+        <w:rPr>
+          <w:sz w:val="16"/>
+          <w:szCs w:val="16"/>
+          <w:lang w:val="en-US"/>
+        </w:rPr>
+        <w:t xml:space="preserve">). </w:t>
+      </w:r>
+      <w:proofErr w:type="spellStart"/>
+      <w:r>
+        <w:rPr>
+          <w:sz w:val="16"/>
+          <w:szCs w:val="16"/>
+        </w:rPr>
+        <w:t>Apress</w:t>
+      </w:r>
+      <w:proofErr w:type="spellEnd"/>
+      <w:r>
+        <w:rPr>
+          <w:sz w:val="16"/>
+          <w:szCs w:val="16"/>
+        </w:rPr>
+        <w:t>. p. 500. ISBN 1430224770. Archivado desde el original el 5 de diciembre de 2010. Consultado el 17 de mayo de 2010.</w:t>
+      </w:r>
     </w:p>
     <w:p>
       <w:pPr>
@@ -2345,136 +3059,16 @@
     </w:p>
     <w:p>
       <w:pPr>
-        <w:pStyle w:val="Text"/>
-        <w:jc w:val="left"/>
-        <w:rPr>
+        <w:pStyle w:val="FigureCaption"/>
+        <w:rPr>
+          <w:sz w:val="24"/>
+          <w:szCs w:val="24"/>
           <w:lang w:val="es-MX"/>
         </w:rPr>
       </w:pPr>
     </w:p>
-    <w:p>
-      <w:pPr>
-        <w:pStyle w:val="Text"/>
-        <w:jc w:val="left"/>
-        <w:rPr>
-          <w:lang w:val="es-MX"/>
-        </w:rPr>
-      </w:pPr>
-    </w:p>
-    <w:p>
-      <w:pPr>
-        <w:jc w:val="both"/>
-        <w:sectPr>
-          <w:headerReference w:type="default" r:id="rId17"/>
-          <w:type w:val="continuous"/>
-          <w:pgSz w:w="12240" w:h="15840" w:code="1"/>
-          <w:pgMar w:top="1008" w:right="936" w:bottom="1008" w:left="936" w:header="432" w:footer="432" w:gutter="0"/>
-          <w:cols w:num="2" w:space="288"/>
-        </w:sectPr>
-      </w:pPr>
-    </w:p>
-    <w:p>
-      <w:pPr>
-        <w:pStyle w:val="FigureCaption"/>
-        <w:rPr>
-          <w:i/>
-          <w:sz w:val="18"/>
-          <w:szCs w:val="18"/>
-        </w:rPr>
-      </w:pPr>
-      <w:r>
-        <w:rPr>
-          <w:i/>
-          <w:sz w:val="18"/>
-          <w:szCs w:val="18"/>
-        </w:rPr>
-        <w:t xml:space="preserve">          </w:t>
-      </w:r>
-      <w:r>
-        <w:rPr>
-          <w:i/>
-          <w:sz w:val="18"/>
-          <w:szCs w:val="18"/>
-        </w:rPr>
-        <w:t>Fig.</w:t>
-      </w:r>
-      <w:r>
-        <w:rPr>
-          <w:i/>
-          <w:sz w:val="18"/>
-          <w:szCs w:val="18"/>
-        </w:rPr>
-        <w:t>3</w:t>
-      </w:r>
-      <w:r>
-        <w:rPr>
-          <w:i/>
-          <w:sz w:val="18"/>
-          <w:szCs w:val="18"/>
-        </w:rPr>
-        <w:t xml:space="preserve"> Circuito Armado</w:t>
-      </w:r>
-    </w:p>
-    <w:p>
-      <w:pPr>
-        <w:pStyle w:val="FigureCaption"/>
-        <w:rPr>
-          <w:sz w:val="18"/>
-          <w:szCs w:val="18"/>
-          <w:lang w:val="es-MX"/>
-        </w:rPr>
-      </w:pPr>
-    </w:p>
-    <w:p>
-      <w:pPr>
-        <w:pStyle w:val="FigureCaption"/>
-        <w:rPr>
-          <w:sz w:val="18"/>
-          <w:szCs w:val="18"/>
-          <w:lang w:val="es-MX"/>
-        </w:rPr>
-      </w:pPr>
-    </w:p>
-    <w:p>
-      <w:pPr>
-        <w:pStyle w:val="FigureCaption"/>
-        <w:rPr>
-          <w:sz w:val="24"/>
-          <w:szCs w:val="24"/>
-          <w:lang w:val="es-MX"/>
-        </w:rPr>
-      </w:pPr>
-      <w:r>
-        <w:rPr>
-          <w:sz w:val="24"/>
-          <w:szCs w:val="24"/>
-          <w:shd w:val="clear" w:color="auto" w:fill="FFFFFF"/>
-        </w:rPr>
-        <w:t>La mayoría de las acciones de la computadora son realizadas por la ALU. La ALU toma datos de los </w:t>
-      </w:r>
-      <w:hyperlink r:id="rId18" w:history="1">
-        <w:r>
-          <w:rPr>
-            <w:rStyle w:val="Hyperlink"/>
-            <w:color w:val="auto"/>
-            <w:sz w:val="24"/>
-            <w:szCs w:val="24"/>
-            <w:u w:val="none"/>
-            <w:shd w:val="clear" w:color="auto" w:fill="FFFFFF"/>
-          </w:rPr>
-          <w:t>registros del procesador</w:t>
-        </w:r>
-      </w:hyperlink>
-      <w:r>
-        <w:rPr>
-          <w:sz w:val="24"/>
-          <w:szCs w:val="24"/>
-          <w:shd w:val="clear" w:color="auto" w:fill="FFFFFF"/>
-        </w:rPr>
-        <w:t>. Estos datos son procesados y los resultados de esta operación se almacenan en los registros de salida de la ALU. Otros mecanismos mueven datos entre estos registros y la memoria</w:t>
-      </w:r>
-    </w:p>
     <w:sectPr>
+      <w:headerReference w:type="default" r:id="rId15"/>
       <w:type w:val="continuous"/>
       <w:pgSz w:w="12240" w:h="15840" w:code="1"/>
       <w:pgMar w:top="1008" w:right="936" w:bottom="1008" w:left="936" w:header="432" w:footer="432" w:gutter="0"/>
@@ -6780,7 +7374,7 @@
 </file>
 
 <file path=customXml/itemProps1.xml><?xml version="1.0" encoding="utf-8"?>
-<ds:datastoreItem xmlns:ds="http://schemas.openxmlformats.org/officeDocument/2006/customXml" ds:itemID="{3DDFEA9E-B6DF-4E31-B858-AE72B64BC0F5}">
+<ds:datastoreItem xmlns:ds="http://schemas.openxmlformats.org/officeDocument/2006/customXml" ds:itemID="{970F6C4B-959D-4CC1-820A-55A3DDE79AFC}">
   <ds:schemaRefs>
     <ds:schemaRef ds:uri="http://schemas.openxmlformats.org/officeDocument/2006/bibliography"/>
   </ds:schemaRefs>
